--- a/final paper/1801212827-Bowen (David) CHEN-Blockchain Paper.docx
+++ b/final paper/1801212827-Bowen (David) CHEN-Blockchain Paper.docx
@@ -170,17 +170,7 @@
           <w:sz w:val="18"/>
           <w:szCs w:val="18"/>
         </w:rPr>
-        <w:t xml:space="preserve"> the robustness of DFA method. Furthermore, this paper has three findings: </w:t>
-      </w:r>
-      <w:bookmarkStart w:id="0" w:name="_Hlk7705375"/>
-      <w:bookmarkStart w:id="1" w:name="_GoBack"/>
-      <w:r>
-        <w:rPr>
-          <w:rFonts w:ascii="Times New Roman" w:hAnsi="Times New Roman" w:cs="Times New Roman"/>
-          <w:sz w:val="18"/>
-          <w:szCs w:val="18"/>
-        </w:rPr>
-        <w:t xml:space="preserve">(1) The distribution of the return of Bitcoin is approximate to normal distribution since the middle of 2017. (2) The Bitcoin market is an inefficient market in short </w:t>
+        <w:t xml:space="preserve"> the robustness of DFA method. Furthermore, this paper has three findings: (1) The distribution of the return of Bitcoin is approximate to normal distribution since the middle of 2017. (2) The Bitcoin market is an inefficient market in short </w:t>
       </w:r>
       <w:r>
         <w:rPr>
@@ -254,8 +244,6 @@
         </w:rPr>
         <w:t>.</w:t>
       </w:r>
-      <w:bookmarkEnd w:id="0"/>
-      <w:bookmarkEnd w:id="1"/>
     </w:p>
     <w:p>
       <w:pPr>
@@ -1086,7 +1074,7 @@
     <w:p>
       <w:pPr>
         <w:rPr>
-          <w:rFonts w:ascii="Times New Roman" w:hAnsi="Times New Roman" w:cs="Times New Roman" w:hint="eastAsia"/>
+          <w:rFonts w:ascii="Times New Roman" w:hAnsi="Times New Roman" w:cs="Times New Roman"/>
           <w:sz w:val="18"/>
           <w:szCs w:val="18"/>
         </w:rPr>
@@ -1832,15 +1820,7 @@
               <w:sz w:val="18"/>
               <w:szCs w:val="18"/>
             </w:rPr>
-            <m:t xml:space="preserve"> </m:t>
-          </m:r>
-          <m:r>
-            <w:rPr>
-              <w:rFonts w:ascii="Cambria Math" w:hAnsi="Cambria Math" w:cs="Times New Roman"/>
-              <w:sz w:val="18"/>
-              <w:szCs w:val="18"/>
-            </w:rPr>
-            <m:t>)</m:t>
+            <m:t xml:space="preserve"> )</m:t>
           </m:r>
           <m:d>
             <m:dPr>
@@ -5277,9 +5257,6 @@
     <w:p>
       <w:pPr>
         <w:ind w:firstLineChars="200" w:firstLine="360"/>
-        <w:rPr>
-          <w:rFonts w:hint="eastAsia"/>
-        </w:rPr>
         <w:sectPr>
           <w:type w:val="continuous"/>
           <w:pgSz w:w="11906" w:h="16838"/>
@@ -8942,7 +8919,7 @@
     <w:p>
       <w:pPr>
         <w:rPr>
-          <w:rFonts w:ascii="Times New Roman" w:hAnsi="Times New Roman" w:cs="Times New Roman" w:hint="eastAsia"/>
+          <w:rFonts w:ascii="Times New Roman" w:hAnsi="Times New Roman" w:cs="Times New Roman"/>
           <w:sz w:val="18"/>
           <w:szCs w:val="18"/>
         </w:rPr>
@@ -10634,7 +10611,7 @@
     <w:p>
       <w:pPr>
         <w:rPr>
-          <w:rFonts w:ascii="Times New Roman" w:hAnsi="Times New Roman" w:cs="Times New Roman" w:hint="eastAsia"/>
+          <w:rFonts w:ascii="Times New Roman" w:hAnsi="Times New Roman" w:cs="Times New Roman"/>
           <w:sz w:val="15"/>
           <w:szCs w:val="15"/>
         </w:rPr>
@@ -11280,11 +11257,11 @@
             </w:r>
             <w:r>
               <w:rPr>
-                <w:rFonts w:ascii="Times New Roman" w:hAnsi="Times New Roman" w:cs="Times New Roman"/>
-                <w:sz w:val="18"/>
-                <w:szCs w:val="18"/>
-              </w:rPr>
-              <w:t>44</w:t>
+                <w:rFonts w:ascii="Times New Roman" w:hAnsi="Times New Roman" w:cs="Times New Roman" w:hint="eastAsia"/>
+                <w:sz w:val="18"/>
+                <w:szCs w:val="18"/>
+              </w:rPr>
+              <w:t>86</w:t>
             </w:r>
           </w:p>
         </w:tc>
@@ -11338,16 +11315,10 @@
                 <w:sz w:val="18"/>
                 <w:szCs w:val="18"/>
               </w:rPr>
-              <w:t>1</w:t>
-            </w:r>
-            <w:r>
-              <w:rPr>
-                <w:rFonts w:ascii="Times New Roman" w:hAnsi="Times New Roman" w:cs="Times New Roman"/>
-                <w:sz w:val="18"/>
-                <w:szCs w:val="18"/>
-              </w:rPr>
-              <w:t>44</w:t>
-            </w:r>
+              <w:t>186</w:t>
+            </w:r>
+            <w:bookmarkStart w:id="0" w:name="_GoBack"/>
+            <w:bookmarkEnd w:id="0"/>
           </w:p>
         </w:tc>
         <w:tc>
@@ -11420,7 +11391,7 @@
     <w:p>
       <w:pPr>
         <w:rPr>
-          <w:rFonts w:ascii="Times New Roman" w:hAnsi="Times New Roman" w:cs="Times New Roman" w:hint="eastAsia"/>
+          <w:rFonts w:ascii="Times New Roman" w:hAnsi="Times New Roman" w:cs="Times New Roman"/>
           <w:b/>
           <w:sz w:val="18"/>
           <w:szCs w:val="18"/>
@@ -12574,7 +12545,7 @@
     <w:p>
       <w:pPr>
         <w:rPr>
-          <w:rFonts w:ascii="Times New Roman" w:hAnsi="Times New Roman" w:cs="Times New Roman" w:hint="eastAsia"/>
+          <w:rFonts w:ascii="Times New Roman" w:hAnsi="Times New Roman" w:cs="Times New Roman"/>
           <w:b/>
           <w:sz w:val="18"/>
           <w:szCs w:val="18"/>
@@ -13266,6 +13237,7 @@
         <w:docPartUnique/>
       </w:docPartObj>
     </w:sdtPr>
+    <w:sdtEndPr/>
     <w:sdtContent>
       <w:p>
         <w:pPr>
@@ -15324,7 +15296,7 @@
 </file>
 
 <file path=customXml/itemProps1.xml><?xml version="1.0" encoding="utf-8"?>
-<ds:datastoreItem xmlns:ds="http://schemas.openxmlformats.org/officeDocument/2006/customXml" ds:itemID="{40E3644F-EEB6-4D34-BB79-DD4454A6A575}">
+<ds:datastoreItem xmlns:ds="http://schemas.openxmlformats.org/officeDocument/2006/customXml" ds:itemID="{51E87E69-8EAC-482D-9785-9320383FEF2B}">
   <ds:schemaRefs>
     <ds:schemaRef ds:uri="http://schemas.openxmlformats.org/officeDocument/2006/bibliography"/>
   </ds:schemaRefs>
